--- a/doc/springBootNote.docx
+++ b/doc/springBootNote.docx
@@ -117,7 +117,6 @@
           <w:spacing w:val="0"/>
           <w:sz w:val="21"/>
           <w:szCs w:val="21"/>
-          <w:bdr w:val="none" w:color="auto" w:sz="0" w:space="0"/>
           <w:shd w:val="clear" w:fill="FFFFFF"/>
         </w:rPr>
         <w:t>demo1页面直接放在static包之下</w:t>
@@ -152,7 +151,6 @@
           <w:spacing w:val="0"/>
           <w:sz w:val="21"/>
           <w:szCs w:val="21"/>
-          <w:bdr w:val="none" w:color="auto" w:sz="0" w:space="0"/>
           <w:shd w:val="clear" w:fill="FFFFFF"/>
         </w:rPr>
         <w:t>demo2页面所放的位置为喜欢分类的程序员们喜欢放的位置，一般与此同级的还有css文件，js文件，images文件等静态资源。</w:t>
@@ -187,7 +185,6 @@
           <w:spacing w:val="0"/>
           <w:sz w:val="21"/>
           <w:szCs w:val="21"/>
-          <w:bdr w:val="none" w:color="auto" w:sz="0" w:space="0"/>
           <w:shd w:val="clear" w:fill="FFFFFF"/>
         </w:rPr>
         <w:t>demo3页面可以类比我们曾经使用过放需要放在WEB-INF下进行加密限制jsp页面（springboot建议我们全部用.html页面并配置上thymeleaf模板来替代jsp页面），这种文件一般需要通过4的controller来进行跳转。</w:t>
@@ -222,7 +219,6 @@
           <w:spacing w:val="0"/>
           <w:sz w:val="21"/>
           <w:szCs w:val="21"/>
-          <w:bdr w:val="none" w:color="auto" w:sz="0" w:space="0"/>
           <w:shd w:val="clear" w:fill="FFFFFF"/>
         </w:rPr>
         <w:t>demo3页面的controller，用来做跳转测试</w:t>
@@ -234,6 +230,833 @@
           <w:rFonts w:ascii="宋体" w:hAnsi="宋体" w:eastAsia="宋体" w:cs="宋体"/>
           <w:sz w:val="24"/>
           <w:szCs w:val="24"/>
+        </w:rPr>
+      </w:pPr>
+    </w:p>
+    <w:p>
+      <w:pPr>
+        <w:rPr>
+          <w:rFonts w:ascii="宋体" w:hAnsi="宋体" w:eastAsia="宋体" w:cs="宋体"/>
+          <w:sz w:val="24"/>
+          <w:szCs w:val="24"/>
+        </w:rPr>
+      </w:pPr>
+    </w:p>
+    <w:p>
+      <w:pPr>
+        <w:rPr>
+          <w:rFonts w:ascii="宋体" w:hAnsi="宋体" w:eastAsia="宋体" w:cs="宋体"/>
+          <w:sz w:val="24"/>
+          <w:szCs w:val="24"/>
+        </w:rPr>
+      </w:pPr>
+    </w:p>
+    <w:p>
+      <w:pPr>
+        <w:rPr>
+          <w:rFonts w:ascii="宋体" w:hAnsi="宋体" w:eastAsia="宋体" w:cs="宋体"/>
+          <w:sz w:val="24"/>
+          <w:szCs w:val="24"/>
+        </w:rPr>
+      </w:pPr>
+    </w:p>
+    <w:p>
+      <w:pPr>
+        <w:rPr>
+          <w:rFonts w:ascii="宋体" w:hAnsi="宋体" w:eastAsia="宋体" w:cs="宋体"/>
+          <w:sz w:val="24"/>
+          <w:szCs w:val="24"/>
+        </w:rPr>
+      </w:pPr>
+    </w:p>
+    <w:p>
+      <w:pPr>
+        <w:rPr>
+          <w:rFonts w:hint="default" w:ascii="Courier New" w:hAnsi="Courier New" w:eastAsia="宋体" w:cs="Courier New"/>
+          <w:b w:val="0"/>
+          <w:i w:val="0"/>
+          <w:caps w:val="0"/>
+          <w:color w:val="000000"/>
+          <w:spacing w:val="0"/>
+          <w:sz w:val="18"/>
+          <w:szCs w:val="18"/>
+          <w:shd w:val="clear" w:fill="F5F5F5"/>
+        </w:rPr>
+      </w:pPr>
+      <w:r>
+        <w:rPr>
+          <w:rFonts w:ascii="Courier New" w:hAnsi="Courier New" w:eastAsia="宋体" w:cs="Courier New"/>
+          <w:b w:val="0"/>
+          <w:i w:val="0"/>
+          <w:caps w:val="0"/>
+          <w:color w:val="000000"/>
+          <w:spacing w:val="0"/>
+          <w:sz w:val="18"/>
+          <w:szCs w:val="18"/>
+        </w:rPr>
+        <w:t>/admins/</w:t>
+      </w:r>
+      <w:r>
+        <w:rPr>
+          <w:rFonts w:hint="default" w:ascii="Courier New" w:hAnsi="Courier New" w:eastAsia="宋体" w:cs="Courier New"/>
+          <w:b w:val="0"/>
+          <w:i w:val="0"/>
+          <w:caps w:val="0"/>
+          <w:color w:val="000000"/>
+          <w:spacing w:val="0"/>
+          <w:sz w:val="18"/>
+          <w:szCs w:val="18"/>
+          <w:shd w:val="clear" w:fill="F5F5F5"/>
+        </w:rPr>
+        <w:t xml:space="preserve">**=anon </w:t>
+      </w:r>
+      <w:r>
+        <w:rPr>
+          <w:rFonts w:hint="default" w:ascii="Courier New" w:hAnsi="Courier New" w:eastAsia="宋体" w:cs="Courier New"/>
+          <w:b w:val="0"/>
+          <w:i w:val="0"/>
+          <w:caps w:val="0"/>
+          <w:color w:val="008000"/>
+          <w:spacing w:val="0"/>
+          <w:sz w:val="18"/>
+          <w:szCs w:val="18"/>
+        </w:rPr>
+        <w:t># 表示该 uri 可以匿名访问</w:t>
+      </w:r>
+      <w:r>
+        <w:rPr>
+          <w:rFonts w:hint="default" w:ascii="Courier New" w:hAnsi="Courier New" w:eastAsia="宋体" w:cs="Courier New"/>
+          <w:b w:val="0"/>
+          <w:i w:val="0"/>
+          <w:caps w:val="0"/>
+          <w:color w:val="000000"/>
+          <w:spacing w:val="0"/>
+          <w:sz w:val="18"/>
+          <w:szCs w:val="18"/>
+          <w:shd w:val="clear" w:fill="F5F5F5"/>
+        </w:rPr>
+        <w:t xml:space="preserve"> </w:t>
+      </w:r>
+    </w:p>
+    <w:p>
+      <w:pPr>
+        <w:rPr>
+          <w:rFonts w:hint="default" w:ascii="Courier New" w:hAnsi="Courier New" w:eastAsia="宋体" w:cs="Courier New"/>
+          <w:b w:val="0"/>
+          <w:i w:val="0"/>
+          <w:caps w:val="0"/>
+          <w:color w:val="000000"/>
+          <w:spacing w:val="0"/>
+          <w:sz w:val="18"/>
+          <w:szCs w:val="18"/>
+          <w:shd w:val="clear" w:fill="F5F5F5"/>
+        </w:rPr>
+      </w:pPr>
+      <w:r>
+        <w:rPr>
+          <w:rFonts w:hint="default" w:ascii="Courier New" w:hAnsi="Courier New" w:eastAsia="宋体" w:cs="Courier New"/>
+          <w:b w:val="0"/>
+          <w:i w:val="0"/>
+          <w:caps w:val="0"/>
+          <w:color w:val="000000"/>
+          <w:spacing w:val="0"/>
+          <w:sz w:val="18"/>
+          <w:szCs w:val="18"/>
+        </w:rPr>
+        <w:t>/admins/</w:t>
+      </w:r>
+      <w:r>
+        <w:rPr>
+          <w:rFonts w:hint="default" w:ascii="Courier New" w:hAnsi="Courier New" w:eastAsia="宋体" w:cs="Courier New"/>
+          <w:b w:val="0"/>
+          <w:i w:val="0"/>
+          <w:caps w:val="0"/>
+          <w:color w:val="000000"/>
+          <w:spacing w:val="0"/>
+          <w:sz w:val="18"/>
+          <w:szCs w:val="18"/>
+          <w:shd w:val="clear" w:fill="F5F5F5"/>
+        </w:rPr>
+        <w:t xml:space="preserve">**=auth </w:t>
+      </w:r>
+      <w:r>
+        <w:rPr>
+          <w:rFonts w:hint="default" w:ascii="Courier New" w:hAnsi="Courier New" w:eastAsia="宋体" w:cs="Courier New"/>
+          <w:b w:val="0"/>
+          <w:i w:val="0"/>
+          <w:caps w:val="0"/>
+          <w:color w:val="008000"/>
+          <w:spacing w:val="0"/>
+          <w:sz w:val="18"/>
+          <w:szCs w:val="18"/>
+        </w:rPr>
+        <w:t># 表示该 uri 需要认证才能访问</w:t>
+      </w:r>
+      <w:r>
+        <w:rPr>
+          <w:rFonts w:hint="default" w:ascii="Courier New" w:hAnsi="Courier New" w:eastAsia="宋体" w:cs="Courier New"/>
+          <w:b w:val="0"/>
+          <w:i w:val="0"/>
+          <w:caps w:val="0"/>
+          <w:color w:val="000000"/>
+          <w:spacing w:val="0"/>
+          <w:sz w:val="18"/>
+          <w:szCs w:val="18"/>
+          <w:shd w:val="clear" w:fill="F5F5F5"/>
+        </w:rPr>
+        <w:t xml:space="preserve"> </w:t>
+      </w:r>
+    </w:p>
+    <w:p>
+      <w:pPr>
+        <w:rPr>
+          <w:rFonts w:hint="default" w:ascii="Courier New" w:hAnsi="Courier New" w:eastAsia="宋体" w:cs="Courier New"/>
+          <w:b w:val="0"/>
+          <w:i w:val="0"/>
+          <w:caps w:val="0"/>
+          <w:color w:val="000000"/>
+          <w:spacing w:val="0"/>
+          <w:sz w:val="18"/>
+          <w:szCs w:val="18"/>
+          <w:shd w:val="clear" w:fill="F5F5F5"/>
+        </w:rPr>
+      </w:pPr>
+      <w:r>
+        <w:rPr>
+          <w:rFonts w:hint="default" w:ascii="Courier New" w:hAnsi="Courier New" w:eastAsia="宋体" w:cs="Courier New"/>
+          <w:b w:val="0"/>
+          <w:i w:val="0"/>
+          <w:caps w:val="0"/>
+          <w:color w:val="000000"/>
+          <w:spacing w:val="0"/>
+          <w:sz w:val="18"/>
+          <w:szCs w:val="18"/>
+        </w:rPr>
+        <w:t>/admins/</w:t>
+      </w:r>
+      <w:r>
+        <w:rPr>
+          <w:rFonts w:hint="default" w:ascii="Courier New" w:hAnsi="Courier New" w:eastAsia="宋体" w:cs="Courier New"/>
+          <w:b w:val="0"/>
+          <w:i w:val="0"/>
+          <w:caps w:val="0"/>
+          <w:color w:val="000000"/>
+          <w:spacing w:val="0"/>
+          <w:sz w:val="18"/>
+          <w:szCs w:val="18"/>
+          <w:shd w:val="clear" w:fill="F5F5F5"/>
+        </w:rPr>
+        <w:t xml:space="preserve">**=authcBasic </w:t>
+      </w:r>
+      <w:r>
+        <w:rPr>
+          <w:rFonts w:hint="default" w:ascii="Courier New" w:hAnsi="Courier New" w:eastAsia="宋体" w:cs="Courier New"/>
+          <w:b w:val="0"/>
+          <w:i w:val="0"/>
+          <w:caps w:val="0"/>
+          <w:color w:val="008000"/>
+          <w:spacing w:val="0"/>
+          <w:sz w:val="18"/>
+          <w:szCs w:val="18"/>
+        </w:rPr>
+        <w:t># 表示该 uri 需要 httpBasic 认证</w:t>
+      </w:r>
+      <w:r>
+        <w:rPr>
+          <w:rFonts w:hint="default" w:ascii="Courier New" w:hAnsi="Courier New" w:eastAsia="宋体" w:cs="Courier New"/>
+          <w:b w:val="0"/>
+          <w:i w:val="0"/>
+          <w:caps w:val="0"/>
+          <w:color w:val="000000"/>
+          <w:spacing w:val="0"/>
+          <w:sz w:val="18"/>
+          <w:szCs w:val="18"/>
+          <w:shd w:val="clear" w:fill="F5F5F5"/>
+        </w:rPr>
+        <w:t xml:space="preserve"> </w:t>
+      </w:r>
+      <w:r>
+        <w:rPr>
+          <w:rFonts w:hint="default" w:ascii="Courier New" w:hAnsi="Courier New" w:eastAsia="宋体" w:cs="Courier New"/>
+          <w:b w:val="0"/>
+          <w:i w:val="0"/>
+          <w:caps w:val="0"/>
+          <w:color w:val="000000"/>
+          <w:spacing w:val="0"/>
+          <w:sz w:val="18"/>
+          <w:szCs w:val="18"/>
+        </w:rPr>
+        <w:t>/admins/</w:t>
+      </w:r>
+      <w:r>
+        <w:rPr>
+          <w:rFonts w:hint="default" w:ascii="Courier New" w:hAnsi="Courier New" w:eastAsia="宋体" w:cs="Courier New"/>
+          <w:b w:val="0"/>
+          <w:i w:val="0"/>
+          <w:caps w:val="0"/>
+          <w:color w:val="000000"/>
+          <w:spacing w:val="0"/>
+          <w:sz w:val="18"/>
+          <w:szCs w:val="18"/>
+          <w:shd w:val="clear" w:fill="F5F5F5"/>
+        </w:rPr>
+        <w:t xml:space="preserve">**=perms[user:add:*] </w:t>
+      </w:r>
+      <w:r>
+        <w:rPr>
+          <w:rFonts w:hint="default" w:ascii="Courier New" w:hAnsi="Courier New" w:eastAsia="宋体" w:cs="Courier New"/>
+          <w:b w:val="0"/>
+          <w:i w:val="0"/>
+          <w:caps w:val="0"/>
+          <w:color w:val="008000"/>
+          <w:spacing w:val="0"/>
+          <w:sz w:val="18"/>
+          <w:szCs w:val="18"/>
+        </w:rPr>
+        <w:t># 表示该 uri 需要认证用户拥有 user:add:* 权限才能访问</w:t>
+      </w:r>
+      <w:r>
+        <w:rPr>
+          <w:rFonts w:hint="default" w:ascii="Courier New" w:hAnsi="Courier New" w:eastAsia="宋体" w:cs="Courier New"/>
+          <w:b w:val="0"/>
+          <w:i w:val="0"/>
+          <w:caps w:val="0"/>
+          <w:color w:val="000000"/>
+          <w:spacing w:val="0"/>
+          <w:sz w:val="18"/>
+          <w:szCs w:val="18"/>
+          <w:shd w:val="clear" w:fill="F5F5F5"/>
+        </w:rPr>
+        <w:t xml:space="preserve"> </w:t>
+      </w:r>
+      <w:r>
+        <w:rPr>
+          <w:rFonts w:hint="default" w:ascii="Courier New" w:hAnsi="Courier New" w:eastAsia="宋体" w:cs="Courier New"/>
+          <w:b w:val="0"/>
+          <w:i w:val="0"/>
+          <w:caps w:val="0"/>
+          <w:color w:val="000000"/>
+          <w:spacing w:val="0"/>
+          <w:sz w:val="18"/>
+          <w:szCs w:val="18"/>
+        </w:rPr>
+        <w:t>/admins/</w:t>
+      </w:r>
+      <w:r>
+        <w:rPr>
+          <w:rFonts w:hint="default" w:ascii="Courier New" w:hAnsi="Courier New" w:eastAsia="宋体" w:cs="Courier New"/>
+          <w:b w:val="0"/>
+          <w:i w:val="0"/>
+          <w:caps w:val="0"/>
+          <w:color w:val="000000"/>
+          <w:spacing w:val="0"/>
+          <w:sz w:val="18"/>
+          <w:szCs w:val="18"/>
+          <w:shd w:val="clear" w:fill="F5F5F5"/>
+        </w:rPr>
+        <w:t>**=port[</w:t>
+      </w:r>
+      <w:r>
+        <w:rPr>
+          <w:rFonts w:hint="default" w:ascii="Courier New" w:hAnsi="Courier New" w:eastAsia="宋体" w:cs="Courier New"/>
+          <w:b w:val="0"/>
+          <w:i w:val="0"/>
+          <w:caps w:val="0"/>
+          <w:color w:val="000000"/>
+          <w:spacing w:val="0"/>
+          <w:sz w:val="18"/>
+          <w:szCs w:val="18"/>
+        </w:rPr>
+        <w:t>8081</w:t>
+      </w:r>
+      <w:r>
+        <w:rPr>
+          <w:rFonts w:hint="default" w:ascii="Courier New" w:hAnsi="Courier New" w:eastAsia="宋体" w:cs="Courier New"/>
+          <w:b w:val="0"/>
+          <w:i w:val="0"/>
+          <w:caps w:val="0"/>
+          <w:color w:val="000000"/>
+          <w:spacing w:val="0"/>
+          <w:sz w:val="18"/>
+          <w:szCs w:val="18"/>
+          <w:shd w:val="clear" w:fill="F5F5F5"/>
+        </w:rPr>
+        <w:t xml:space="preserve">] </w:t>
+      </w:r>
+      <w:r>
+        <w:rPr>
+          <w:rFonts w:hint="default" w:ascii="Courier New" w:hAnsi="Courier New" w:eastAsia="宋体" w:cs="Courier New"/>
+          <w:b w:val="0"/>
+          <w:i w:val="0"/>
+          <w:caps w:val="0"/>
+          <w:color w:val="008000"/>
+          <w:spacing w:val="0"/>
+          <w:sz w:val="18"/>
+          <w:szCs w:val="18"/>
+        </w:rPr>
+        <w:t># 表示该 uri 需要使用 8081 端口</w:t>
+      </w:r>
+      <w:r>
+        <w:rPr>
+          <w:rFonts w:hint="default" w:ascii="Courier New" w:hAnsi="Courier New" w:eastAsia="宋体" w:cs="Courier New"/>
+          <w:b w:val="0"/>
+          <w:i w:val="0"/>
+          <w:caps w:val="0"/>
+          <w:color w:val="000000"/>
+          <w:spacing w:val="0"/>
+          <w:sz w:val="18"/>
+          <w:szCs w:val="18"/>
+          <w:shd w:val="clear" w:fill="F5F5F5"/>
+        </w:rPr>
+        <w:t xml:space="preserve"> </w:t>
+      </w:r>
+    </w:p>
+    <w:p>
+      <w:pPr>
+        <w:rPr>
+          <w:rFonts w:hint="default" w:ascii="Courier New" w:hAnsi="Courier New" w:eastAsia="宋体" w:cs="Courier New"/>
+          <w:b w:val="0"/>
+          <w:i w:val="0"/>
+          <w:caps w:val="0"/>
+          <w:color w:val="000000"/>
+          <w:spacing w:val="0"/>
+          <w:sz w:val="18"/>
+          <w:szCs w:val="18"/>
+          <w:shd w:val="clear" w:fill="F5F5F5"/>
+        </w:rPr>
+      </w:pPr>
+      <w:r>
+        <w:rPr>
+          <w:rFonts w:hint="default" w:ascii="Courier New" w:hAnsi="Courier New" w:eastAsia="宋体" w:cs="Courier New"/>
+          <w:b w:val="0"/>
+          <w:i w:val="0"/>
+          <w:caps w:val="0"/>
+          <w:color w:val="000000"/>
+          <w:spacing w:val="0"/>
+          <w:sz w:val="18"/>
+          <w:szCs w:val="18"/>
+        </w:rPr>
+        <w:t>/admins/</w:t>
+      </w:r>
+      <w:r>
+        <w:rPr>
+          <w:rFonts w:hint="default" w:ascii="Courier New" w:hAnsi="Courier New" w:eastAsia="宋体" w:cs="Courier New"/>
+          <w:b w:val="0"/>
+          <w:i w:val="0"/>
+          <w:caps w:val="0"/>
+          <w:color w:val="000000"/>
+          <w:spacing w:val="0"/>
+          <w:sz w:val="18"/>
+          <w:szCs w:val="18"/>
+          <w:shd w:val="clear" w:fill="F5F5F5"/>
+        </w:rPr>
+        <w:t xml:space="preserve">**=rest[user] </w:t>
+      </w:r>
+      <w:r>
+        <w:rPr>
+          <w:rFonts w:hint="default" w:ascii="Courier New" w:hAnsi="Courier New" w:eastAsia="宋体" w:cs="Courier New"/>
+          <w:b w:val="0"/>
+          <w:i w:val="0"/>
+          <w:caps w:val="0"/>
+          <w:color w:val="008000"/>
+          <w:spacing w:val="0"/>
+          <w:sz w:val="18"/>
+          <w:szCs w:val="18"/>
+        </w:rPr>
+        <w:t># 相当于 /admins/**=perms[user:method]，其中，method 表示 get、post、delete 等</w:t>
+      </w:r>
+      <w:r>
+        <w:rPr>
+          <w:rFonts w:hint="default" w:ascii="Courier New" w:hAnsi="Courier New" w:eastAsia="宋体" w:cs="Courier New"/>
+          <w:b w:val="0"/>
+          <w:i w:val="0"/>
+          <w:caps w:val="0"/>
+          <w:color w:val="000000"/>
+          <w:spacing w:val="0"/>
+          <w:sz w:val="18"/>
+          <w:szCs w:val="18"/>
+          <w:shd w:val="clear" w:fill="F5F5F5"/>
+        </w:rPr>
+        <w:t xml:space="preserve"> </w:t>
+      </w:r>
+    </w:p>
+    <w:p>
+      <w:pPr>
+        <w:rPr>
+          <w:rFonts w:hint="default" w:ascii="Courier New" w:hAnsi="Courier New" w:eastAsia="宋体" w:cs="Courier New"/>
+          <w:b w:val="0"/>
+          <w:i w:val="0"/>
+          <w:caps w:val="0"/>
+          <w:color w:val="000000"/>
+          <w:spacing w:val="0"/>
+          <w:sz w:val="18"/>
+          <w:szCs w:val="18"/>
+          <w:shd w:val="clear" w:fill="F5F5F5"/>
+        </w:rPr>
+      </w:pPr>
+      <w:r>
+        <w:rPr>
+          <w:rFonts w:hint="default" w:ascii="Courier New" w:hAnsi="Courier New" w:eastAsia="宋体" w:cs="Courier New"/>
+          <w:b w:val="0"/>
+          <w:i w:val="0"/>
+          <w:caps w:val="0"/>
+          <w:color w:val="000000"/>
+          <w:spacing w:val="0"/>
+          <w:sz w:val="18"/>
+          <w:szCs w:val="18"/>
+        </w:rPr>
+        <w:t>/admins/</w:t>
+      </w:r>
+      <w:r>
+        <w:rPr>
+          <w:rFonts w:hint="default" w:ascii="Courier New" w:hAnsi="Courier New" w:eastAsia="宋体" w:cs="Courier New"/>
+          <w:b w:val="0"/>
+          <w:i w:val="0"/>
+          <w:caps w:val="0"/>
+          <w:color w:val="000000"/>
+          <w:spacing w:val="0"/>
+          <w:sz w:val="18"/>
+          <w:szCs w:val="18"/>
+          <w:shd w:val="clear" w:fill="F5F5F5"/>
+        </w:rPr>
+        <w:t xml:space="preserve">**=roles[admin] </w:t>
+      </w:r>
+      <w:r>
+        <w:rPr>
+          <w:rFonts w:hint="default" w:ascii="Courier New" w:hAnsi="Courier New" w:eastAsia="宋体" w:cs="Courier New"/>
+          <w:b w:val="0"/>
+          <w:i w:val="0"/>
+          <w:caps w:val="0"/>
+          <w:color w:val="008000"/>
+          <w:spacing w:val="0"/>
+          <w:sz w:val="18"/>
+          <w:szCs w:val="18"/>
+        </w:rPr>
+        <w:t># 表示该 uri 需要认证用户拥有 admin 角色才能访问</w:t>
+      </w:r>
+      <w:r>
+        <w:rPr>
+          <w:rFonts w:hint="default" w:ascii="Courier New" w:hAnsi="Courier New" w:eastAsia="宋体" w:cs="Courier New"/>
+          <w:b w:val="0"/>
+          <w:i w:val="0"/>
+          <w:caps w:val="0"/>
+          <w:color w:val="000000"/>
+          <w:spacing w:val="0"/>
+          <w:sz w:val="18"/>
+          <w:szCs w:val="18"/>
+          <w:shd w:val="clear" w:fill="F5F5F5"/>
+        </w:rPr>
+        <w:t xml:space="preserve"> </w:t>
+      </w:r>
+      <w:r>
+        <w:rPr>
+          <w:rFonts w:hint="default" w:ascii="Courier New" w:hAnsi="Courier New" w:eastAsia="宋体" w:cs="Courier New"/>
+          <w:b w:val="0"/>
+          <w:i w:val="0"/>
+          <w:caps w:val="0"/>
+          <w:color w:val="000000"/>
+          <w:spacing w:val="0"/>
+          <w:sz w:val="18"/>
+          <w:szCs w:val="18"/>
+        </w:rPr>
+        <w:t>/admins/</w:t>
+      </w:r>
+      <w:r>
+        <w:rPr>
+          <w:rFonts w:hint="default" w:ascii="Courier New" w:hAnsi="Courier New" w:eastAsia="宋体" w:cs="Courier New"/>
+          <w:b w:val="0"/>
+          <w:i w:val="0"/>
+          <w:caps w:val="0"/>
+          <w:color w:val="000000"/>
+          <w:spacing w:val="0"/>
+          <w:sz w:val="18"/>
+          <w:szCs w:val="18"/>
+          <w:shd w:val="clear" w:fill="F5F5F5"/>
+        </w:rPr>
+        <w:t xml:space="preserve">**=ssl </w:t>
+      </w:r>
+      <w:r>
+        <w:rPr>
+          <w:rFonts w:hint="default" w:ascii="Courier New" w:hAnsi="Courier New" w:eastAsia="宋体" w:cs="Courier New"/>
+          <w:b w:val="0"/>
+          <w:i w:val="0"/>
+          <w:caps w:val="0"/>
+          <w:color w:val="008000"/>
+          <w:spacing w:val="0"/>
+          <w:sz w:val="18"/>
+          <w:szCs w:val="18"/>
+        </w:rPr>
+        <w:t># 表示该 uri 需要使用 https 协议</w:t>
+      </w:r>
+      <w:r>
+        <w:rPr>
+          <w:rFonts w:hint="default" w:ascii="Courier New" w:hAnsi="Courier New" w:eastAsia="宋体" w:cs="Courier New"/>
+          <w:b w:val="0"/>
+          <w:i w:val="0"/>
+          <w:caps w:val="0"/>
+          <w:color w:val="000000"/>
+          <w:spacing w:val="0"/>
+          <w:sz w:val="18"/>
+          <w:szCs w:val="18"/>
+          <w:shd w:val="clear" w:fill="F5F5F5"/>
+        </w:rPr>
+        <w:t xml:space="preserve"> </w:t>
+      </w:r>
+    </w:p>
+    <w:p>
+      <w:pPr>
+        <w:rPr>
+          <w:rFonts w:hint="default" w:ascii="Courier New" w:hAnsi="Courier New" w:eastAsia="宋体" w:cs="Courier New"/>
+          <w:b w:val="0"/>
+          <w:i w:val="0"/>
+          <w:caps w:val="0"/>
+          <w:color w:val="000000"/>
+          <w:spacing w:val="0"/>
+          <w:sz w:val="18"/>
+          <w:szCs w:val="18"/>
+          <w:shd w:val="clear" w:fill="F5F5F5"/>
+        </w:rPr>
+      </w:pPr>
+      <w:r>
+        <w:rPr>
+          <w:rFonts w:hint="default" w:ascii="Courier New" w:hAnsi="Courier New" w:eastAsia="宋体" w:cs="Courier New"/>
+          <w:b w:val="0"/>
+          <w:i w:val="0"/>
+          <w:caps w:val="0"/>
+          <w:color w:val="000000"/>
+          <w:spacing w:val="0"/>
+          <w:sz w:val="18"/>
+          <w:szCs w:val="18"/>
+        </w:rPr>
+        <w:t>/admins/</w:t>
+      </w:r>
+      <w:r>
+        <w:rPr>
+          <w:rFonts w:hint="default" w:ascii="Courier New" w:hAnsi="Courier New" w:eastAsia="宋体" w:cs="Courier New"/>
+          <w:b w:val="0"/>
+          <w:i w:val="0"/>
+          <w:caps w:val="0"/>
+          <w:color w:val="000000"/>
+          <w:spacing w:val="0"/>
+          <w:sz w:val="18"/>
+          <w:szCs w:val="18"/>
+          <w:shd w:val="clear" w:fill="F5F5F5"/>
+        </w:rPr>
+        <w:t xml:space="preserve">**=user </w:t>
+      </w:r>
+      <w:r>
+        <w:rPr>
+          <w:rFonts w:hint="default" w:ascii="Courier New" w:hAnsi="Courier New" w:eastAsia="宋体" w:cs="Courier New"/>
+          <w:b w:val="0"/>
+          <w:i w:val="0"/>
+          <w:caps w:val="0"/>
+          <w:color w:val="008000"/>
+          <w:spacing w:val="0"/>
+          <w:sz w:val="18"/>
+          <w:szCs w:val="18"/>
+        </w:rPr>
+        <w:t># 表示该 uri 需要认证或通过记住我认证才能访问</w:t>
+      </w:r>
+      <w:r>
+        <w:rPr>
+          <w:rFonts w:hint="default" w:ascii="Courier New" w:hAnsi="Courier New" w:eastAsia="宋体" w:cs="Courier New"/>
+          <w:b w:val="0"/>
+          <w:i w:val="0"/>
+          <w:caps w:val="0"/>
+          <w:color w:val="000000"/>
+          <w:spacing w:val="0"/>
+          <w:sz w:val="18"/>
+          <w:szCs w:val="18"/>
+          <w:shd w:val="clear" w:fill="F5F5F5"/>
+        </w:rPr>
+        <w:t xml:space="preserve"> </w:t>
+      </w:r>
+    </w:p>
+    <w:p>
+      <w:pPr>
+        <w:rPr>
+          <w:rFonts w:hint="default" w:ascii="Courier New" w:hAnsi="Courier New" w:eastAsia="宋体" w:cs="Courier New"/>
+          <w:b w:val="0"/>
+          <w:i w:val="0"/>
+          <w:caps w:val="0"/>
+          <w:color w:val="008000"/>
+          <w:spacing w:val="0"/>
+          <w:sz w:val="18"/>
+          <w:szCs w:val="18"/>
+        </w:rPr>
+      </w:pPr>
+      <w:r>
+        <w:rPr>
+          <w:rFonts w:hint="default" w:ascii="Courier New" w:hAnsi="Courier New" w:eastAsia="宋体" w:cs="Courier New"/>
+          <w:b w:val="0"/>
+          <w:i w:val="0"/>
+          <w:caps w:val="0"/>
+          <w:color w:val="000000"/>
+          <w:spacing w:val="0"/>
+          <w:sz w:val="18"/>
+          <w:szCs w:val="18"/>
+          <w:shd w:val="clear" w:fill="F5F5F5"/>
+        </w:rPr>
+        <w:t xml:space="preserve">/logout=logout </w:t>
+      </w:r>
+      <w:r>
+        <w:rPr>
+          <w:rFonts w:hint="default" w:ascii="Courier New" w:hAnsi="Courier New" w:eastAsia="宋体" w:cs="Courier New"/>
+          <w:b w:val="0"/>
+          <w:i w:val="0"/>
+          <w:caps w:val="0"/>
+          <w:color w:val="008000"/>
+          <w:spacing w:val="0"/>
+          <w:sz w:val="18"/>
+          <w:szCs w:val="18"/>
+        </w:rPr>
+        <w:t># 表示注销,可以当作固定配置</w:t>
+      </w:r>
+    </w:p>
+    <w:p>
+      <w:pPr>
+        <w:pStyle w:val="2"/>
+        <w:keepNext w:val="0"/>
+        <w:keepLines w:val="0"/>
+        <w:widowControl/>
+        <w:suppressLineNumbers w:val="0"/>
+        <w:pBdr>
+          <w:top w:val="none" w:color="auto" w:sz="0" w:space="0"/>
+          <w:left w:val="none" w:color="auto" w:sz="0" w:space="0"/>
+          <w:bottom w:val="none" w:color="auto" w:sz="0" w:space="0"/>
+          <w:right w:val="none" w:color="auto" w:sz="0" w:space="0"/>
+        </w:pBdr>
+        <w:shd w:val="clear" w:fill="FFFFFF"/>
+        <w:spacing w:before="150" w:beforeAutospacing="0" w:after="150" w:afterAutospacing="0"/>
+        <w:ind w:left="0" w:right="0" w:firstLine="0"/>
+        <w:jc w:val="left"/>
+        <w:rPr>
+          <w:rFonts w:ascii="-apple-system" w:hAnsi="-apple-system" w:eastAsia="-apple-system" w:cs="-apple-system"/>
+          <w:b w:val="0"/>
+          <w:i w:val="0"/>
+          <w:caps w:val="0"/>
+          <w:color w:val="000000"/>
+          <w:spacing w:val="0"/>
+          <w:sz w:val="21"/>
+          <w:szCs w:val="21"/>
+        </w:rPr>
+      </w:pPr>
+      <w:r>
+        <w:rPr>
+          <w:rStyle w:val="4"/>
+          <w:rFonts w:hint="default" w:ascii="-apple-system" w:hAnsi="-apple-system" w:eastAsia="-apple-system" w:cs="-apple-system"/>
+          <w:b/>
+          <w:i w:val="0"/>
+          <w:caps w:val="0"/>
+          <w:color w:val="000000"/>
+          <w:spacing w:val="0"/>
+          <w:sz w:val="21"/>
+          <w:szCs w:val="21"/>
+          <w:bdr w:val="none" w:color="auto" w:sz="0" w:space="0"/>
+          <w:shd w:val="clear" w:fill="FFFFFF"/>
+        </w:rPr>
+        <w:t>注意：</w:t>
+      </w:r>
+    </w:p>
+    <w:p>
+      <w:pPr>
+        <w:pStyle w:val="2"/>
+        <w:keepNext w:val="0"/>
+        <w:keepLines w:val="0"/>
+        <w:widowControl/>
+        <w:suppressLineNumbers w:val="0"/>
+        <w:pBdr>
+          <w:top w:val="none" w:color="auto" w:sz="0" w:space="0"/>
+          <w:left w:val="none" w:color="auto" w:sz="0" w:space="0"/>
+          <w:bottom w:val="none" w:color="auto" w:sz="0" w:space="0"/>
+          <w:right w:val="none" w:color="auto" w:sz="0" w:space="0"/>
+        </w:pBdr>
+        <w:shd w:val="clear" w:fill="FFFFFF"/>
+        <w:spacing w:before="150" w:beforeAutospacing="0" w:after="150" w:afterAutospacing="0"/>
+        <w:ind w:left="0" w:right="0" w:firstLine="0"/>
+        <w:jc w:val="left"/>
+        <w:rPr>
+          <w:rFonts w:hint="default" w:ascii="-apple-system" w:hAnsi="-apple-system" w:eastAsia="-apple-system" w:cs="-apple-system"/>
+          <w:b w:val="0"/>
+          <w:i w:val="0"/>
+          <w:caps w:val="0"/>
+          <w:color w:val="000000"/>
+          <w:spacing w:val="0"/>
+          <w:sz w:val="21"/>
+          <w:szCs w:val="21"/>
+        </w:rPr>
+      </w:pPr>
+      <w:r>
+        <w:rPr>
+          <w:rFonts w:hint="default" w:ascii="-apple-system" w:hAnsi="-apple-system" w:eastAsia="-apple-system" w:cs="-apple-system"/>
+          <w:b w:val="0"/>
+          <w:i w:val="0"/>
+          <w:caps w:val="0"/>
+          <w:color w:val="000000"/>
+          <w:spacing w:val="0"/>
+          <w:sz w:val="21"/>
+          <w:szCs w:val="21"/>
+          <w:bdr w:val="none" w:color="auto" w:sz="0" w:space="0"/>
+          <w:shd w:val="clear" w:fill="FFFFFF"/>
+        </w:rPr>
+        <w:t>anon，authcBasic，auchc，user 是认证过滤器。</w:t>
+      </w:r>
+    </w:p>
+    <w:p>
+      <w:pPr>
+        <w:pStyle w:val="2"/>
+        <w:keepNext w:val="0"/>
+        <w:keepLines w:val="0"/>
+        <w:widowControl/>
+        <w:suppressLineNumbers w:val="0"/>
+        <w:pBdr>
+          <w:top w:val="none" w:color="auto" w:sz="0" w:space="0"/>
+          <w:left w:val="none" w:color="auto" w:sz="0" w:space="0"/>
+          <w:bottom w:val="none" w:color="auto" w:sz="0" w:space="0"/>
+          <w:right w:val="none" w:color="auto" w:sz="0" w:space="0"/>
+        </w:pBdr>
+        <w:shd w:val="clear" w:fill="FFFFFF"/>
+        <w:spacing w:before="150" w:beforeAutospacing="0" w:after="150" w:afterAutospacing="0"/>
+        <w:ind w:left="0" w:right="0" w:firstLine="0"/>
+        <w:jc w:val="left"/>
+        <w:rPr>
+          <w:rFonts w:hint="default" w:ascii="-apple-system" w:hAnsi="-apple-system" w:eastAsia="-apple-system" w:cs="-apple-system"/>
+          <w:b w:val="0"/>
+          <w:i w:val="0"/>
+          <w:caps w:val="0"/>
+          <w:color w:val="000000"/>
+          <w:spacing w:val="0"/>
+          <w:sz w:val="21"/>
+          <w:szCs w:val="21"/>
+        </w:rPr>
+      </w:pPr>
+      <w:r>
+        <w:rPr>
+          <w:rFonts w:hint="default" w:ascii="-apple-system" w:hAnsi="-apple-system" w:eastAsia="-apple-system" w:cs="-apple-system"/>
+          <w:b w:val="0"/>
+          <w:i w:val="0"/>
+          <w:caps w:val="0"/>
+          <w:color w:val="000000"/>
+          <w:spacing w:val="0"/>
+          <w:sz w:val="21"/>
+          <w:szCs w:val="21"/>
+          <w:bdr w:val="none" w:color="auto" w:sz="0" w:space="0"/>
+          <w:shd w:val="clear" w:fill="FFFFFF"/>
+        </w:rPr>
+        <w:t>perms，roles，ssl，rest，port 是授权过滤器。</w:t>
+      </w:r>
+    </w:p>
+    <w:p>
+      <w:pPr>
+        <w:rPr>
+          <w:rFonts w:hint="default" w:ascii="Courier New" w:hAnsi="Courier New" w:eastAsia="宋体" w:cs="Courier New"/>
+          <w:b w:val="0"/>
+          <w:i w:val="0"/>
+          <w:caps w:val="0"/>
+          <w:color w:val="008000"/>
+          <w:spacing w:val="0"/>
+          <w:sz w:val="18"/>
+          <w:szCs w:val="18"/>
         </w:rPr>
       </w:pPr>
       <w:bookmarkStart w:id="0" w:name="_GoBack"/>
@@ -519,7 +1342,7 @@
     <w:lsdException w:unhideWhenUsed="0" w:uiPriority="0" w:semiHidden="0" w:name="HTML Sample"/>
     <w:lsdException w:unhideWhenUsed="0" w:uiPriority="0" w:semiHidden="0" w:name="HTML Typewriter"/>
     <w:lsdException w:unhideWhenUsed="0" w:uiPriority="0" w:semiHidden="0" w:name="HTML Variable"/>
-    <w:lsdException w:unhideWhenUsed="0" w:uiPriority="0" w:name="Normal Table"/>
+    <w:lsdException w:qFormat="1" w:unhideWhenUsed="0" w:uiPriority="0" w:name="Normal Table"/>
     <w:lsdException w:unhideWhenUsed="0" w:uiPriority="0" w:semiHidden="0" w:name="annotation subject"/>
     <w:lsdException w:unhideWhenUsed="0" w:uiPriority="0" w:semiHidden="0" w:name="Table Simple 1"/>
     <w:lsdException w:unhideWhenUsed="0" w:uiPriority="0" w:semiHidden="0" w:name="Table Simple 2"/>
@@ -681,14 +1504,15 @@
       <w:lang w:val="en-US" w:eastAsia="zh-CN" w:bidi="ar-SA"/>
     </w:rPr>
   </w:style>
-  <w:style w:type="character" w:default="1" w:styleId="2">
+  <w:style w:type="character" w:default="1" w:styleId="3">
     <w:name w:val="Default Paragraph Font"/>
     <w:semiHidden/>
     <w:uiPriority w:val="0"/>
   </w:style>
-  <w:style w:type="table" w:default="1" w:styleId="3">
+  <w:style w:type="table" w:default="1" w:styleId="5">
     <w:name w:val="Normal Table"/>
     <w:semiHidden/>
+    <w:qFormat/>
     <w:uiPriority w:val="0"/>
     <w:tblPr>
       <w:tblLayout w:type="fixed"/>
@@ -699,6 +1523,30 @@
         <w:right w:w="108" w:type="dxa"/>
       </w:tblCellMar>
     </w:tblPr>
+  </w:style>
+  <w:style w:type="paragraph" w:styleId="2">
+    <w:name w:val="Normal (Web)"/>
+    <w:basedOn w:val="1"/>
+    <w:uiPriority w:val="0"/>
+    <w:pPr>
+      <w:spacing w:before="0" w:beforeAutospacing="1" w:after="0" w:afterAutospacing="1"/>
+      <w:ind w:left="0" w:right="0"/>
+      <w:jc w:val="left"/>
+    </w:pPr>
+    <w:rPr>
+      <w:kern w:val="0"/>
+      <w:sz w:val="24"/>
+      <w:lang w:val="en-US" w:eastAsia="zh-CN" w:bidi="ar"/>
+    </w:rPr>
+  </w:style>
+  <w:style w:type="character" w:styleId="4">
+    <w:name w:val="Strong"/>
+    <w:basedOn w:val="3"/>
+    <w:qFormat/>
+    <w:uiPriority w:val="0"/>
+    <w:rPr>
+      <w:b/>
+    </w:rPr>
   </w:style>
 </w:styles>
 </file>
